--- a/thesis/ThesisFeb2023-examiners/shodhaganga-word/04_abstract.docx
+++ b/thesis/ThesisFeb2023-examiners/shodhaganga-word/04_abstract.docx
@@ -212,7 +212,25 @@
           <w:szCs w:val="24"/>
           <w:shd w:val="clear" w:color="auto" w:fill="FFFFFF"/>
         </w:rPr>
-        <w:t>Approval of Ibrance by US FDA for male breast cancer, a drug already approved for females</w:t>
+        <w:t xml:space="preserve">Approval of </w:t>
+      </w:r>
+      <w:proofErr w:type="spellStart"/>
+      <w:r>
+        <w:rPr>
+          <w:rFonts w:eastAsiaTheme="majorEastAsia"/>
+          <w:szCs w:val="24"/>
+          <w:shd w:val="clear" w:color="auto" w:fill="FFFFFF"/>
+        </w:rPr>
+        <w:t>Ibrance</w:t>
+      </w:r>
+      <w:proofErr w:type="spellEnd"/>
+      <w:r>
+        <w:rPr>
+          <w:rFonts w:eastAsiaTheme="majorEastAsia"/>
+          <w:szCs w:val="24"/>
+          <w:shd w:val="clear" w:color="auto" w:fill="FFFFFF"/>
+        </w:rPr>
+        <w:t xml:space="preserve"> by US FDA for male breast cancer, a drug already approved for females</w:t>
       </w:r>
       <w:r>
         <w:rPr>
@@ -387,6 +405,7 @@
           <w:id w:val="-1417242391"/>
           <w:citation/>
         </w:sdtPr>
+        <w:sdtEndPr/>
         <w:sdtContent>
           <w:r>
             <w:rPr>
@@ -489,6 +508,7 @@
           <w:id w:val="1346062767"/>
           <w:citation/>
         </w:sdtPr>
+        <w:sdtEndPr/>
         <w:sdtContent>
           <w:r>
             <w:rPr>
@@ -576,6 +596,7 @@
           <w:id w:val="-1552226567"/>
           <w:citation/>
         </w:sdtPr>
+        <w:sdtEndPr/>
         <w:sdtContent>
           <w:r>
             <w:rPr>
@@ -661,6 +682,7 @@
           <w:id w:val="830877670"/>
           <w:citation/>
         </w:sdtPr>
+        <w:sdtEndPr/>
         <w:sdtContent>
           <w:r>
             <w:rPr>
@@ -751,6 +773,7 @@
           <w:id w:val="-599264265"/>
           <w:citation/>
         </w:sdtPr>
+        <w:sdtEndPr/>
         <w:sdtContent>
           <w:r>
             <w:rPr>
@@ -1049,7 +1072,25 @@
           <w:szCs w:val="24"/>
           <w:shd w:val="clear" w:color="auto" w:fill="FFFFFF"/>
         </w:rPr>
-        <w:t xml:space="preserve"> as well as creation of many tools based on free softwares </w:t>
+        <w:t xml:space="preserve"> as well as creation of many tools based on free </w:t>
+      </w:r>
+      <w:proofErr w:type="spellStart"/>
+      <w:r>
+        <w:rPr>
+          <w:rFonts w:eastAsiaTheme="majorEastAsia"/>
+          <w:szCs w:val="24"/>
+          <w:shd w:val="clear" w:color="auto" w:fill="FFFFFF"/>
+        </w:rPr>
+        <w:t>softwares</w:t>
+      </w:r>
+      <w:proofErr w:type="spellEnd"/>
+      <w:r>
+        <w:rPr>
+          <w:rFonts w:eastAsiaTheme="majorEastAsia"/>
+          <w:szCs w:val="24"/>
+          <w:shd w:val="clear" w:color="auto" w:fill="FFFFFF"/>
+        </w:rPr>
+        <w:t xml:space="preserve"> </w:t>
       </w:r>
       <w:r>
         <w:rPr>
@@ -1133,18 +1174,8 @@
           <w:szCs w:val="24"/>
           <w:shd w:val="clear" w:color="auto" w:fill="FFFFFF"/>
         </w:rPr>
-        <w:t>Universities and learning institutes – clinical communication, researchers to build vital evidence-</w:t>
+        <w:t>Universities and learning institutes – clinical communication, researchers to build vital evidence-base</w:t>
       </w:r>
-      <w:proofErr w:type="gramStart"/>
-      <w:r>
-        <w:rPr>
-          <w:rFonts w:eastAsiaTheme="majorEastAsia"/>
-          <w:szCs w:val="24"/>
-          <w:shd w:val="clear" w:color="auto" w:fill="FFFFFF"/>
-        </w:rPr>
-        <w:t>base</w:t>
-      </w:r>
-      <w:proofErr w:type="gramEnd"/>
     </w:p>
     <w:p>
       <w:pPr>
@@ -1170,42 +1201,21 @@
           <w:numId w:val="24"/>
         </w:numPr>
         <w:jc w:val="both"/>
-        <w:sectPr>
-          <w:headerReference w:type="even" r:id="rId8"/>
-          <w:headerReference w:type="default" r:id="rId9"/>
-          <w:footerReference w:type="even" r:id="rId10"/>
-          <w:footerReference w:type="default" r:id="rId11"/>
-          <w:headerReference w:type="first" r:id="rId12"/>
-          <w:footerReference w:type="first" r:id="rId13"/>
-          <w:pgSz w:w="12240" w:h="15840"/>
-          <w:pgMar w:top="1440" w:right="1440" w:bottom="1440" w:left="1440" w:header="720" w:footer="720" w:gutter="0"/>
-          <w:pgNumType w:fmt="lowerRoman" w:start="1"/>
-          <w:cols w:space="720"/>
-          <w:docGrid w:linePitch="360"/>
-        </w:sectPr>
       </w:pPr>
       <w:r>
-        <w:rPr>
-          <w:rFonts w:eastAsiaTheme="majorEastAsia"/>
-          <w:szCs w:val="24"/>
-          <w:shd w:val="clear" w:color="auto" w:fill="FFFFFF"/>
-        </w:rPr>
         <w:t>Healthcare providers - Ayurveda Healthcare systems, General healthcare systems</w:t>
       </w:r>
     </w:p>
-    <w:p>
-      <w:pPr>
-        <w:pStyle w:val="Heading1"/>
-        <w:numPr>
-          <w:ilvl w:val="0"/>
-          <w:numId w:val="0"/>
-        </w:numPr>
-      </w:pPr>
-    </w:p>
     <w:sectPr>
+      <w:headerReference w:type="even" r:id="rId8"/>
+      <w:headerReference w:type="default" r:id="rId9"/>
+      <w:footerReference w:type="even" r:id="rId10"/>
+      <w:footerReference w:type="default" r:id="rId11"/>
+      <w:headerReference w:type="first" r:id="rId12"/>
+      <w:footerReference w:type="first" r:id="rId13"/>
       <w:pgSz w:w="12240" w:h="15840"/>
       <w:pgMar w:top="1440" w:right="1440" w:bottom="1440" w:left="1440" w:header="720" w:footer="720" w:gutter="0"/>
-      <w:pgNumType w:start="1"/>
+      <w:pgNumType w:fmt="lowerRoman" w:start="16"/>
       <w:cols w:space="720"/>
       <w:docGrid w:linePitch="360"/>
     </w:sectPr>

--- a/thesis/ThesisFeb2023-examiners/shodhaganga-word/04_abstract.docx
+++ b/thesis/ThesisFeb2023-examiners/shodhaganga-word/04_abstract.docx
@@ -405,7 +405,6 @@
           <w:id w:val="-1417242391"/>
           <w:citation/>
         </w:sdtPr>
-        <w:sdtEndPr/>
         <w:sdtContent>
           <w:r>
             <w:rPr>
@@ -508,7 +507,6 @@
           <w:id w:val="1346062767"/>
           <w:citation/>
         </w:sdtPr>
-        <w:sdtEndPr/>
         <w:sdtContent>
           <w:r>
             <w:rPr>
@@ -596,7 +594,6 @@
           <w:id w:val="-1552226567"/>
           <w:citation/>
         </w:sdtPr>
-        <w:sdtEndPr/>
         <w:sdtContent>
           <w:r>
             <w:rPr>
@@ -682,7 +679,6 @@
           <w:id w:val="830877670"/>
           <w:citation/>
         </w:sdtPr>
-        <w:sdtEndPr/>
         <w:sdtContent>
           <w:r>
             <w:rPr>
@@ -773,7 +769,6 @@
           <w:id w:val="-599264265"/>
           <w:citation/>
         </w:sdtPr>
-        <w:sdtEndPr/>
         <w:sdtContent>
           <w:r>
             <w:rPr>
@@ -1174,8 +1169,18 @@
           <w:szCs w:val="24"/>
           <w:shd w:val="clear" w:color="auto" w:fill="FFFFFF"/>
         </w:rPr>
-        <w:t>Universities and learning institutes – clinical communication, researchers to build vital evidence-base</w:t>
+        <w:t>Universities and learning institutes – clinical communication, researchers to build vital evidence-</w:t>
       </w:r>
+      <w:proofErr w:type="gramStart"/>
+      <w:r>
+        <w:rPr>
+          <w:rFonts w:eastAsiaTheme="majorEastAsia"/>
+          <w:szCs w:val="24"/>
+          <w:shd w:val="clear" w:color="auto" w:fill="FFFFFF"/>
+        </w:rPr>
+        <w:t>base</w:t>
+      </w:r>
+      <w:proofErr w:type="gramEnd"/>
     </w:p>
     <w:p>
       <w:pPr>
@@ -1196,6 +1201,7 @@
     </w:p>
     <w:p>
       <w:pPr>
+        <w:pStyle w:val="ListParagraph"/>
         <w:numPr>
           <w:ilvl w:val="0"/>
           <w:numId w:val="24"/>
@@ -1203,7 +1209,20 @@
         <w:jc w:val="both"/>
       </w:pPr>
       <w:r>
-        <w:t>Healthcare providers - Ayurveda Healthcare systems, General healthcare systems</w:t>
+        <w:rPr>
+          <w:rFonts w:eastAsiaTheme="majorEastAsia"/>
+          <w:szCs w:val="24"/>
+          <w:shd w:val="clear" w:color="auto" w:fill="FFFFFF"/>
+        </w:rPr>
+        <w:t>Healthcare providers - Ayurveda Healthcare systems, General healthcare syste</w:t>
+      </w:r>
+      <w:r>
+        <w:rPr>
+          <w:rFonts w:eastAsiaTheme="majorEastAsia"/>
+          <w:szCs w:val="24"/>
+          <w:shd w:val="clear" w:color="auto" w:fill="FFFFFF"/>
+        </w:rPr>
+        <w:t>m</w:t>
       </w:r>
     </w:p>
     <w:sectPr>
@@ -1215,7 +1234,7 @@
       <w:footerReference w:type="first" r:id="rId13"/>
       <w:pgSz w:w="12240" w:h="15840"/>
       <w:pgMar w:top="1440" w:right="1440" w:bottom="1440" w:left="1440" w:header="720" w:footer="720" w:gutter="0"/>
-      <w:pgNumType w:fmt="lowerRoman" w:start="16"/>
+      <w:pgNumType w:fmt="lowerRoman" w:start="15"/>
       <w:cols w:space="720"/>
       <w:docGrid w:linePitch="360"/>
     </w:sectPr>
@@ -4893,7 +4912,7 @@
   <w:abstractNum w:abstractNumId="34" w15:restartNumberingAfterBreak="0">
     <w:nsid w:val="566814EC"/>
     <w:multiLevelType w:val="hybridMultilevel"/>
-    <w:tmpl w:val="25AED1EE"/>
+    <w:tmpl w:val="BF3A915C"/>
     <w:lvl w:ilvl="0" w:tplc="04090001">
       <w:start w:val="1"/>
       <w:numFmt w:val="bullet"/>
@@ -6970,6 +6989,9 @@
   </w:num>
   <w:num w:numId="56" w16cid:durableId="801923526">
     <w:abstractNumId w:val="0"/>
+  </w:num>
+  <w:num w:numId="57" w16cid:durableId="707952624">
+    <w:abstractNumId w:val="27"/>
   </w:num>
   <w:numIdMacAtCleanup w:val="46"/>
 </w:numbering>

--- a/thesis/ThesisFeb2023-examiners/shodhaganga-word/04_abstract.docx
+++ b/thesis/ThesisFeb2023-examiners/shodhaganga-word/04_abstract.docx
@@ -1234,7 +1234,7 @@
       <w:footerReference w:type="first" r:id="rId13"/>
       <w:pgSz w:w="12240" w:h="15840"/>
       <w:pgMar w:top="1440" w:right="1440" w:bottom="1440" w:left="1440" w:header="720" w:footer="720" w:gutter="0"/>
-      <w:pgNumType w:fmt="lowerRoman" w:start="15"/>
+      <w:pgNumType w:fmt="lowerRoman" w:start="14"/>
       <w:cols w:space="720"/>
       <w:docGrid w:linePitch="360"/>
     </w:sectPr>
